--- a/DATS 6501 - Journal Paper - Jue Wang.docx
+++ b/DATS 6501 - Journal Paper - Jue Wang.docx
@@ -285,23 +285,7 @@
           <w:rFonts w:ascii="Times New Roman" w:hAnsi="Times New Roman" w:cs="Times New Roman"/>
           <w:color w:val="000000" w:themeColor="text1"/>
         </w:rPr>
-        <w:t xml:space="preserve">The purpose of this project is to demonstrate data mining techniques, visualization, and Natural Language Processing (NLP) using the metadata of pet adoption from the Kaggle website for pet adoption speed </w:t>
-      </w:r>
-      <w:bookmarkStart w:id="2" w:name="_GoBack"/>
-      <w:r>
-        <w:rPr>
-          <w:rFonts w:ascii="Times New Roman" w:hAnsi="Times New Roman" w:cs="Times New Roman"/>
-          <w:color w:val="000000" w:themeColor="text1"/>
-        </w:rPr>
-        <w:t xml:space="preserve">prediction and trends. Visualization focused on the following data: age scaled in months, cat or dog, colors </w:t>
-      </w:r>
-      <w:bookmarkEnd w:id="2"/>
-      <w:r>
-        <w:rPr>
-          <w:rFonts w:ascii="Times New Roman" w:hAnsi="Times New Roman" w:cs="Times New Roman"/>
-          <w:color w:val="000000" w:themeColor="text1"/>
-        </w:rPr>
-        <w:t>of pet, gender, maturity size, fur length, whether vaccinated or dewormed or sterilized, any injury, top 5 breeds of cat and dog separately, name, and adoption speed. NLP Modeling focused on the following data: description of pets and adoption speed. Multinomial Naïve Bayes Classifier correctly assessed the adoption speed based on descriptions of pets with 35% accuracy. The ensemble method to find the best Random Forest model with 2-Grams vectorizer and TF-IDF vectorizer also applied. The Random Forest Classifier predicted adoption speed based on descriptions with 45% of accuracy. Finally, the limitation and further improvements are provided, and the review of results is extracted.</w:t>
+        <w:t>The purpose of this project is to demonstrate data mining techniques, visualization, and Natural Language Processing (NLP) using the metadata of pet adoption from the Kaggle website for pet adoption speed prediction and trends. Visualization focused on the following data: age scaled in months, cat or dog, colors of pet, gender, maturity size, fur length, whether vaccinated or dewormed or sterilized, any injury, top 5 breeds of cat and dog separately, name, and adoption speed. NLP Modeling focused on the following data: description of pets and adoption speed. Multinomial Naïve Bayes Classifier correctly assessed the adoption speed based on descriptions of pets with 35% accuracy. The ensemble method to find the best Random Forest model with 2-Grams vectorizer and TF-IDF vectorizer also applied. The Random Forest Classifier predicted adoption speed based on descriptions with 45% of accuracy. Finally, the limitation and further improvements are provided, and the review of results is extracted.</w:t>
       </w:r>
     </w:p>
     <w:p>
@@ -396,7 +380,7 @@
           <w:rFonts w:ascii="Times New Roman" w:hAnsi="Times New Roman" w:cs="Times New Roman"/>
           <w:color w:val="000000" w:themeColor="text1"/>
         </w:rPr>
-        <w:t>According to the American Society for the Prevention of Cruelty to Animals (ASPCA), around 4 million dogs enter shelters every year (ASPCA, n.d.). Many companion animal seekers acquire their new family members from shelters (Weiss, Miller, Mohan-Gibbons, &amp; Vela, 2012). The criteria applied for holding a dog in a shelter for adoption are comprehensively subjective and will consider the characteristics such as breed, age, gender, size, temperament, health, and appearance (Winograd, 2009). Meanwhile, Pet Food Manufacturers Association (2012) reported that almost 47% of pet owners will relinquishment the ownership of their dogs and turn them to the agents like breeders, pet shops, who can resell puppies or dogs. Some owners explain that with finding a new job, they need to relocate to other states, with different apartments, which does not allow pets.</w:t>
+        <w:t>According to the American Society for the Prevention of Cruelty to Animals (ASPCA), around 4 million dogs enter shelters every year (ASPCA, n.d.). Many companion animal seekers acquire their new family members from shelters (Weiss, Miller, Mohan-Gibbons, &amp; Vela, 2012). Meanwhile, Pet Food Manufacturers Association (2012) reported that almost 47% of pet owners will relinquishment the ownership of their dogs and turn them to the agents like breeders, pet shops, who can resell puppies or dogs. Some owners explain that with finding a new job, they need to relocate to other states, with different apartments, which does not allow pets.</w:t>
       </w:r>
     </w:p>
     <w:p>
@@ -465,30 +449,23 @@
           <w:rFonts w:ascii="Times New Roman" w:hAnsi="Times New Roman" w:cs="Times New Roman"/>
           <w:color w:val="000000" w:themeColor="text1"/>
         </w:rPr>
-        <w:t xml:space="preserve">There are numbers of research articles related to the relinquishment of dogs. Some dogs are abandoned because of their behavior problem towards children or other companion animals. Those behavioral issues are including but not limited to paying attention toward owner behavior, barking or aggressive reaction toward other pets. Coe et al. (2014) reviews earlier relinquishment literature from 13 shelters in the United States and summarized that relinquishment of dog and adoption failure occur are significantly related to the dog’s behavior, particularly those related to other companion animals and children. Salman et al. (1998) complement this by examine another 12 shelters in the United States and notice that the lack of obedience training from the previous owner is the main reason that those pets would not be adopted or abandoned. Later, Shore (2005) studied 78 fail-to-adopt adopters in the Midwestern area of United States, the main reason to </w:t>
-      </w:r>
+        <w:t xml:space="preserve">There are numbers of research articles related to the relinquishment of dogs. Some dogs are abandoned because of their behavior problem towards children or other companion animals. Those behavioral issues are including but not limited to paying attention toward owner behavior, barking or aggressive reaction toward other pets. Coe et al. (2014) reviews earlier relinquishment literature from 13 shelters in the United States and summarized that relinquishment of dog and adoption failure occur are significantly related to the dog’s behavior, particularly those related to other companion animals and children. Salman et al. (1998) complement this by examine another 12 shelters in the United States and notice that the lack of obedience training from the previous owner is the main reason that those pets would not be adopted or abandoned. Later, Shore (2005) studied 78 fail-to-adopt adopters in the Midwestern area of United States, the main reason to take a back seat to adopt pets is due to the behavioral problem related to children and other companion animals. </w:t>
+      </w:r>
+    </w:p>
+    <w:p>
+      <w:pPr>
+        <w:ind w:firstLine="360"/>
+        <w:rPr>
+          <w:rFonts w:ascii="Times New Roman" w:hAnsi="Times New Roman" w:cs="Times New Roman"/>
+          <w:color w:val="000000" w:themeColor="text1"/>
+        </w:rPr>
+      </w:pPr>
       <w:r>
         <w:rPr>
           <w:rFonts w:ascii="Times New Roman" w:hAnsi="Times New Roman" w:cs="Times New Roman"/>
           <w:color w:val="000000" w:themeColor="text1"/>
         </w:rPr>
         <w:lastRenderedPageBreak/>
-        <w:t xml:space="preserve">take a back seat to adopt pets is due to the behavioral problem related to children and other companion animals. </w:t>
-      </w:r>
-    </w:p>
-    <w:p>
-      <w:pPr>
-        <w:ind w:firstLine="360"/>
-        <w:rPr>
-          <w:rFonts w:ascii="Times New Roman" w:hAnsi="Times New Roman" w:cs="Times New Roman"/>
-          <w:color w:val="000000" w:themeColor="text1"/>
-        </w:rPr>
-      </w:pPr>
-      <w:r>
-        <w:rPr>
-          <w:rFonts w:ascii="Times New Roman" w:hAnsi="Times New Roman" w:cs="Times New Roman"/>
-          <w:color w:val="000000" w:themeColor="text1"/>
-        </w:rPr>
         <w:t xml:space="preserve">When adopter tries to successfully adopt a pet, they also take into account the pet’s characteristics. Previous studies explain factors that could affect dog adoptions. At the early stage, </w:t>
       </w:r>
       <w:proofErr w:type="spellStart"/>
@@ -626,7 +603,6 @@
           <w:rFonts w:ascii="Times New Roman" w:hAnsi="Times New Roman" w:cs="Times New Roman"/>
           <w:color w:val="000000" w:themeColor="text1"/>
         </w:rPr>
-        <w:lastRenderedPageBreak/>
         <w:t>Data cleaning and data mining</w:t>
       </w:r>
     </w:p>
@@ -671,6 +647,7 @@
           <w:rFonts w:ascii="Times New Roman" w:hAnsi="Times New Roman" w:cs="Times New Roman"/>
           <w:color w:val="000000" w:themeColor="text1"/>
         </w:rPr>
+        <w:lastRenderedPageBreak/>
         <w:t>Natural Language Processing (NLP) with modeling</w:t>
       </w:r>
     </w:p>
@@ -781,7 +758,21 @@
           <w:rFonts w:ascii="Times New Roman" w:hAnsi="Times New Roman" w:cs="Times New Roman"/>
           <w:color w:val="000000" w:themeColor="text1"/>
         </w:rPr>
-        <w:t>PetFinder.my Adoption Prediction is acquired from Kaggle.com (PetFinder.my, 2019). The original row datasets contain 25 features and 14,993 samples in train.csv and 24 features and 3,972 samples in test.csv. Through the data cleaning process, the cleaned datasets contain 21 features and 14,993 samples in train.csv and 20 features and 3,972 samples in test.csv. In cleaned train dataset, the features are ‘</w:t>
+        <w:t>PetFinder.my Adoption Prediction is acquired from Kaggle.com (PetFinder.my, 2019). The original</w:t>
+      </w:r>
+      <w:r>
+        <w:rPr>
+          <w:rFonts w:ascii="Times New Roman" w:hAnsi="Times New Roman" w:cs="Times New Roman"/>
+          <w:color w:val="000000" w:themeColor="text1"/>
+        </w:rPr>
+        <w:t xml:space="preserve"> </w:t>
+      </w:r>
+      <w:r>
+        <w:rPr>
+          <w:rFonts w:ascii="Times New Roman" w:hAnsi="Times New Roman" w:cs="Times New Roman"/>
+          <w:color w:val="000000" w:themeColor="text1"/>
+        </w:rPr>
+        <w:t>datasets contain 25 features and 14,993 samples in train.csv and 24 features and 3,972 samples in test.csv. Through the data cleaning process, the cleaned datasets contain 21 features and 14,993 samples in train.csv and 20 features and 3,972 samples in test.csv. In cleaned train dataset, the features are ‘</w:t>
       </w:r>
       <w:proofErr w:type="spellStart"/>
       <w:r>
@@ -861,7 +852,7 @@
           <w:rFonts w:ascii="Times New Roman" w:hAnsi="Times New Roman" w:cs="Times New Roman"/>
           <w:color w:val="000000" w:themeColor="text1"/>
         </w:rPr>
-        <w:t xml:space="preserve">’ variable in test dataset. In the original dataset instructions, breed_labels.csv and color_labels.csv list the number and corresponding breed name or color, so the resulting cleaned dataset </w:t>
+        <w:t xml:space="preserve">’ variable in test dataset. In the original dataset instructions, breed_labels.csv and color_labels.csv list the number and corresponding breed name or color, so the resulting cleaned dataset removes all number in ‘Breed1’, ‘Breed2’, and 3 color-related columns, and insert the top 5 breed name and all colors correspondingly. The resulting cleaned datasets focus on the top 5 breeds for cats and top 5 breeds for dogs in the ‘Breed1’ variable and change the related integer values in ‘Breed2’ variables, due to the </w:t>
       </w:r>
       <w:r>
         <w:rPr>
@@ -869,7 +860,7 @@
           <w:color w:val="000000" w:themeColor="text1"/>
         </w:rPr>
         <w:lastRenderedPageBreak/>
-        <w:t>removes all number in ‘Breed1’, ‘Breed2’, and 3 color-related columns, and insert the top 5 breed name and all colors correspondingly. The resulting cleaned datasets focus on the top 5 breeds for cats and top 5 breeds for dogs in the ‘Breed1’ variable and change the related integer values in ‘Breed2’ variables, due to the tremendously large amount of breed listed and involved. The top 5 breeds for cat or dog samples cover at least 75% of both test and train datasets together, and many of the other breeds have less than 5 samples per breed name, or even 1 sample per breed name. Besides, variables ‘Type’, ‘</w:t>
+        <w:t>tremendously large amount of breed listed and involved. The top 5 breeds for cat or dog samples cover at least 75% of both test and train datasets together, and many of the other breeds have less than 5 samples per breed name, or even 1 sample per breed name. Besides, variables ‘Type’, ‘</w:t>
       </w:r>
       <w:proofErr w:type="spellStart"/>
       <w:r>
@@ -1082,15 +1073,7 @@
           <w:rFonts w:ascii="Times New Roman" w:hAnsi="Times New Roman" w:cs="Times New Roman"/>
           <w:color w:val="000000" w:themeColor="text1"/>
         </w:rPr>
-        <w:t xml:space="preserve"> Python package provides support for majority parts of modeling requirements, such as splitting data into train and test, vectorizing n-gram and Term Frequency Inverse Document Frequency (TF-IDF), find best evaluation model, fitting split train data, and plotting confusion matrix. Last, ensemble methods with 2-gram vectorizer and TF-IDF vectorizer are </w:t>
-      </w:r>
-      <w:r>
-        <w:rPr>
-          <w:rFonts w:ascii="Times New Roman" w:hAnsi="Times New Roman" w:cs="Times New Roman"/>
-          <w:color w:val="000000" w:themeColor="text1"/>
-        </w:rPr>
-        <w:lastRenderedPageBreak/>
-        <w:t xml:space="preserve">deployed to find the best parameters for Random Forest model, then do the fitting model, predicting model, plotting the confusion matrix and check two best models’ differences. The code is available on </w:t>
+        <w:t xml:space="preserve"> Python package provides support for majority parts of modeling requirements, such as splitting data into train and test, vectorizing n-gram and Term Frequency Inverse Document Frequency (TF-IDF), find best evaluation model, fitting split train data, and plotting confusion matrix. Last, ensemble methods with 2-gram vectorizer and TF-IDF vectorizer are deployed to find the best parameters for Random Forest model, then do the fitting model, predicting model, plotting the confusion matrix and check two best models’ differences. The code is available on </w:t>
       </w:r>
       <w:proofErr w:type="spellStart"/>
       <w:r>
@@ -1108,7 +1091,7 @@
         </w:rPr>
         <w:t xml:space="preserve">: </w:t>
       </w:r>
-      <w:hyperlink r:id="rId7" w:history="1">
+      <w:hyperlink r:id="rId8" w:history="1">
         <w:r>
           <w:rPr>
             <w:rStyle w:val="Hyperlink"/>
@@ -1135,6 +1118,7 @@
           <w:b/>
           <w:color w:val="000000" w:themeColor="text1"/>
         </w:rPr>
+        <w:lastRenderedPageBreak/>
         <w:t>KEY FINDINGS</w:t>
       </w:r>
     </w:p>
@@ -1388,7 +1372,7 @@
                     <pic:cNvPicPr/>
                   </pic:nvPicPr>
                   <pic:blipFill>
-                    <a:blip r:embed="rId8" cstate="print">
+                    <a:blip r:embed="rId9" cstate="print">
                       <a:extLst>
                         <a:ext uri="{28A0092B-C50C-407E-A947-70E740481C1C}">
                           <a14:useLocalDpi xmlns:a14="http://schemas.microsoft.com/office/drawing/2010/main" val="0"/>
@@ -1617,7 +1601,7 @@
           <w:rFonts w:ascii="Times New Roman" w:hAnsi="Times New Roman" w:cs="Times New Roman"/>
           <w:color w:val="000000" w:themeColor="text1"/>
         </w:rPr>
-        <w:t xml:space="preserve">’ variable. For both dog and cat, the same day adoption has 2.73%; adopted within the 1st week has 20.6%; adopted within the 1st month has 21.7%; adopted within 2-3 months has 26.9% and not being adopted has the highest 28%. Some pets are adopted immediately but this is a rare case. The reason it happened might because of the eager to adopt from people. Someone is willing to adopt a dog or cat, or listed pet is exactly what he or she wants from every aspect, such </w:t>
+        <w:t xml:space="preserve">’ variable. For both dog and cat, the same day adoption has 2.73%; adopted within the 1st week has 20.6%; adopted within the 1st month has 21.7%; adopted within 2-3 months has 26.9% and not being adopted has the highest 28%. Some pets are adopted immediately but this is a rare case. The reason it happened might because of the eager to adopt from people. Someone is willing to adopt a dog or cat, or listed pet is exactly what he or she wants from every aspect, </w:t>
       </w:r>
       <w:r>
         <w:rPr>
@@ -1625,7 +1609,7 @@
           <w:color w:val="000000" w:themeColor="text1"/>
         </w:rPr>
         <w:lastRenderedPageBreak/>
-        <w:t xml:space="preserve">as breed, color, size, fee, etc. </w:t>
+        <w:t xml:space="preserve">such as breed, color, size, fee, etc. </w:t>
       </w:r>
     </w:p>
     <w:p>
@@ -1660,7 +1644,7 @@
                     <pic:cNvPicPr/>
                   </pic:nvPicPr>
                   <pic:blipFill>
-                    <a:blip r:embed="rId9" cstate="print">
+                    <a:blip r:embed="rId10" cstate="print">
                       <a:extLst>
                         <a:ext uri="{28A0092B-C50C-407E-A947-70E740481C1C}">
                           <a14:useLocalDpi xmlns:a14="http://schemas.microsoft.com/office/drawing/2010/main" val="0"/>
@@ -1837,7 +1821,7 @@
                     <pic:cNvPicPr/>
                   </pic:nvPicPr>
                   <pic:blipFill>
-                    <a:blip r:embed="rId10" cstate="print">
+                    <a:blip r:embed="rId11" cstate="print">
                       <a:extLst>
                         <a:ext uri="{28A0092B-C50C-407E-A947-70E740481C1C}">
                           <a14:useLocalDpi xmlns:a14="http://schemas.microsoft.com/office/drawing/2010/main" val="0"/>
@@ -1885,7 +1869,7 @@
                     <pic:cNvPicPr/>
                   </pic:nvPicPr>
                   <pic:blipFill>
-                    <a:blip r:embed="rId11" cstate="print">
+                    <a:blip r:embed="rId12" cstate="print">
                       <a:extLst>
                         <a:ext uri="{28A0092B-C50C-407E-A947-70E740481C1C}">
                           <a14:useLocalDpi xmlns:a14="http://schemas.microsoft.com/office/drawing/2010/main" val="0"/>
@@ -2076,7 +2060,7 @@
                     <pic:cNvPicPr/>
                   </pic:nvPicPr>
                   <pic:blipFill>
-                    <a:blip r:embed="rId12" cstate="print">
+                    <a:blip r:embed="rId13" cstate="print">
                       <a:extLst>
                         <a:ext uri="{28A0092B-C50C-407E-A947-70E740481C1C}">
                           <a14:useLocalDpi xmlns:a14="http://schemas.microsoft.com/office/drawing/2010/main" val="0"/>
@@ -2124,7 +2108,7 @@
                     <pic:cNvPicPr/>
                   </pic:nvPicPr>
                   <pic:blipFill>
-                    <a:blip r:embed="rId13" cstate="print">
+                    <a:blip r:embed="rId14" cstate="print">
                       <a:extLst>
                         <a:ext uri="{28A0092B-C50C-407E-A947-70E740481C1C}">
                           <a14:useLocalDpi xmlns:a14="http://schemas.microsoft.com/office/drawing/2010/main" val="0"/>
@@ -2307,7 +2291,7 @@
                     <pic:cNvPicPr/>
                   </pic:nvPicPr>
                   <pic:blipFill>
-                    <a:blip r:embed="rId14" cstate="print">
+                    <a:blip r:embed="rId15" cstate="print">
                       <a:extLst>
                         <a:ext uri="{28A0092B-C50C-407E-A947-70E740481C1C}">
                           <a14:useLocalDpi xmlns:a14="http://schemas.microsoft.com/office/drawing/2010/main" val="0"/>
@@ -2530,7 +2514,7 @@
                     <pic:cNvPicPr/>
                   </pic:nvPicPr>
                   <pic:blipFill>
-                    <a:blip r:embed="rId15" cstate="print">
+                    <a:blip r:embed="rId16" cstate="print">
                       <a:extLst>
                         <a:ext uri="{28A0092B-C50C-407E-A947-70E740481C1C}">
                           <a14:useLocalDpi xmlns:a14="http://schemas.microsoft.com/office/drawing/2010/main" val="0"/>
@@ -2578,7 +2562,7 @@
                     <pic:cNvPicPr/>
                   </pic:nvPicPr>
                   <pic:blipFill>
-                    <a:blip r:embed="rId16" cstate="print">
+                    <a:blip r:embed="rId17" cstate="print">
                       <a:extLst>
                         <a:ext uri="{28A0092B-C50C-407E-A947-70E740481C1C}">
                           <a14:useLocalDpi xmlns:a14="http://schemas.microsoft.com/office/drawing/2010/main" val="0"/>
@@ -2801,7 +2785,7 @@
                     <pic:cNvPicPr/>
                   </pic:nvPicPr>
                   <pic:blipFill>
-                    <a:blip r:embed="rId17" cstate="print">
+                    <a:blip r:embed="rId18" cstate="print">
                       <a:extLst>
                         <a:ext uri="{28A0092B-C50C-407E-A947-70E740481C1C}">
                           <a14:useLocalDpi xmlns:a14="http://schemas.microsoft.com/office/drawing/2010/main" val="0"/>
@@ -3017,7 +3001,7 @@
                     <pic:cNvPicPr/>
                   </pic:nvPicPr>
                   <pic:blipFill>
-                    <a:blip r:embed="rId18" cstate="print">
+                    <a:blip r:embed="rId19" cstate="print">
                       <a:extLst>
                         <a:ext uri="{28A0092B-C50C-407E-A947-70E740481C1C}">
                           <a14:useLocalDpi xmlns:a14="http://schemas.microsoft.com/office/drawing/2010/main" val="0"/>
@@ -3296,7 +3280,7 @@
                     <pic:cNvPicPr/>
                   </pic:nvPicPr>
                   <pic:blipFill>
-                    <a:blip r:embed="rId19" cstate="print">
+                    <a:blip r:embed="rId20" cstate="print">
                       <a:extLst>
                         <a:ext uri="{28A0092B-C50C-407E-A947-70E740481C1C}">
                           <a14:useLocalDpi xmlns:a14="http://schemas.microsoft.com/office/drawing/2010/main" val="0"/>
@@ -3344,7 +3328,7 @@
                     <pic:cNvPicPr/>
                   </pic:nvPicPr>
                   <pic:blipFill>
-                    <a:blip r:embed="rId20" cstate="print">
+                    <a:blip r:embed="rId21" cstate="print">
                       <a:extLst>
                         <a:ext uri="{28A0092B-C50C-407E-A947-70E740481C1C}">
                           <a14:useLocalDpi xmlns:a14="http://schemas.microsoft.com/office/drawing/2010/main" val="0"/>
@@ -3549,7 +3533,7 @@
                     <pic:cNvPicPr/>
                   </pic:nvPicPr>
                   <pic:blipFill>
-                    <a:blip r:embed="rId21" cstate="print">
+                    <a:blip r:embed="rId22" cstate="print">
                       <a:extLst>
                         <a:ext uri="{28A0092B-C50C-407E-A947-70E740481C1C}">
                           <a14:useLocalDpi xmlns:a14="http://schemas.microsoft.com/office/drawing/2010/main" val="0"/>
@@ -3749,7 +3733,7 @@
                     <pic:cNvPicPr/>
                   </pic:nvPicPr>
                   <pic:blipFill>
-                    <a:blip r:embed="rId22">
+                    <a:blip r:embed="rId23">
                       <a:extLst>
                         <a:ext uri="{28A0092B-C50C-407E-A947-70E740481C1C}">
                           <a14:useLocalDpi xmlns:a14="http://schemas.microsoft.com/office/drawing/2010/main" val="0"/>
@@ -3797,7 +3781,7 @@
                     <pic:cNvPicPr/>
                   </pic:nvPicPr>
                   <pic:blipFill>
-                    <a:blip r:embed="rId23">
+                    <a:blip r:embed="rId24">
                       <a:extLst>
                         <a:ext uri="{28A0092B-C50C-407E-A947-70E740481C1C}">
                           <a14:useLocalDpi xmlns:a14="http://schemas.microsoft.com/office/drawing/2010/main" val="0"/>
@@ -3951,7 +3935,7 @@
                     <pic:cNvPicPr/>
                   </pic:nvPicPr>
                   <pic:blipFill>
-                    <a:blip r:embed="rId24" cstate="print">
+                    <a:blip r:embed="rId25" cstate="print">
                       <a:extLst>
                         <a:ext uri="{28A0092B-C50C-407E-A947-70E740481C1C}">
                           <a14:useLocalDpi xmlns:a14="http://schemas.microsoft.com/office/drawing/2010/main" val="0"/>
@@ -3999,7 +3983,7 @@
                     <pic:cNvPicPr/>
                   </pic:nvPicPr>
                   <pic:blipFill>
-                    <a:blip r:embed="rId25" cstate="print">
+                    <a:blip r:embed="rId26" cstate="print">
                       <a:extLst>
                         <a:ext uri="{28A0092B-C50C-407E-A947-70E740481C1C}">
                           <a14:useLocalDpi xmlns:a14="http://schemas.microsoft.com/office/drawing/2010/main" val="0"/>
@@ -4050,41 +4034,7 @@
           <w:sz w:val="24"/>
           <w:szCs w:val="24"/>
         </w:rPr>
-        <w:fldChar w:fldCharType="begin"/>
-      </w:r>
-      <w:r>
-        <w:rPr>
-          <w:color w:val="000000" w:themeColor="text1"/>
-          <w:sz w:val="24"/>
-          <w:szCs w:val="24"/>
-        </w:rPr>
-        <w:instrText xml:space="preserve"> SEQ Figure \* ARABIC </w:instrText>
-      </w:r>
-      <w:r>
-        <w:rPr>
-          <w:color w:val="000000" w:themeColor="text1"/>
-          <w:sz w:val="24"/>
-          <w:szCs w:val="24"/>
-        </w:rPr>
-        <w:fldChar w:fldCharType="separate"/>
-      </w:r>
-      <w:r>
-        <w:rPr>
-          <w:noProof/>
-          <w:color w:val="000000" w:themeColor="text1"/>
-          <w:sz w:val="24"/>
-          <w:szCs w:val="24"/>
-        </w:rPr>
-        <w:t>11</w:t>
-      </w:r>
-      <w:r>
-        <w:rPr>
-          <w:noProof/>
-          <w:color w:val="000000" w:themeColor="text1"/>
-          <w:sz w:val="24"/>
-          <w:szCs w:val="24"/>
-        </w:rPr>
-        <w:fldChar w:fldCharType="end"/>
+        <w:t>12</w:t>
       </w:r>
       <w:r>
         <w:rPr>
@@ -4126,7 +4076,7 @@
                     <pic:cNvPicPr/>
                   </pic:nvPicPr>
                   <pic:blipFill>
-                    <a:blip r:embed="rId26" cstate="print">
+                    <a:blip r:embed="rId27" cstate="print">
                       <a:extLst>
                         <a:ext uri="{28A0092B-C50C-407E-A947-70E740481C1C}">
                           <a14:useLocalDpi xmlns:a14="http://schemas.microsoft.com/office/drawing/2010/main" val="0"/>
@@ -4175,7 +4125,7 @@
                     <pic:cNvPicPr/>
                   </pic:nvPicPr>
                   <pic:blipFill>
-                    <a:blip r:embed="rId27" cstate="print">
+                    <a:blip r:embed="rId28" cstate="print">
                       <a:extLst>
                         <a:ext uri="{28A0092B-C50C-407E-A947-70E740481C1C}">
                           <a14:useLocalDpi xmlns:a14="http://schemas.microsoft.com/office/drawing/2010/main" val="0"/>
@@ -4226,41 +4176,7 @@
           <w:sz w:val="24"/>
           <w:szCs w:val="24"/>
         </w:rPr>
-        <w:fldChar w:fldCharType="begin"/>
-      </w:r>
-      <w:r>
-        <w:rPr>
-          <w:color w:val="000000" w:themeColor="text1"/>
-          <w:sz w:val="24"/>
-          <w:szCs w:val="24"/>
-        </w:rPr>
-        <w:instrText xml:space="preserve"> SEQ Figure \* ARABIC </w:instrText>
-      </w:r>
-      <w:r>
-        <w:rPr>
-          <w:color w:val="000000" w:themeColor="text1"/>
-          <w:sz w:val="24"/>
-          <w:szCs w:val="24"/>
-        </w:rPr>
-        <w:fldChar w:fldCharType="separate"/>
-      </w:r>
-      <w:r>
-        <w:rPr>
-          <w:noProof/>
-          <w:color w:val="000000" w:themeColor="text1"/>
-          <w:sz w:val="24"/>
-          <w:szCs w:val="24"/>
-        </w:rPr>
-        <w:t>12</w:t>
-      </w:r>
-      <w:r>
-        <w:rPr>
-          <w:noProof/>
-          <w:color w:val="000000" w:themeColor="text1"/>
-          <w:sz w:val="24"/>
-          <w:szCs w:val="24"/>
-        </w:rPr>
-        <w:fldChar w:fldCharType="end"/>
+        <w:t>13</w:t>
       </w:r>
       <w:r>
         <w:rPr>
@@ -4532,7 +4448,7 @@
         </w:rPr>
         <w:t xml:space="preserve"> </w:t>
       </w:r>
-      <w:hyperlink r:id="rId28" w:history="1">
+      <w:hyperlink r:id="rId29" w:history="1">
         <w:r>
           <w:rPr>
             <w:rStyle w:val="Hyperlink"/>
@@ -4907,7 +4823,7 @@
         </w:rPr>
         <w:t xml:space="preserve">: </w:t>
       </w:r>
-      <w:hyperlink r:id="rId29" w:history="1">
+      <w:hyperlink r:id="rId30" w:history="1">
         <w:r>
           <w:rPr>
             <w:rStyle w:val="Hyperlink"/>
@@ -4976,7 +4892,7 @@
         </w:rPr>
         <w:t xml:space="preserve"> </w:t>
       </w:r>
-      <w:hyperlink r:id="rId30" w:history="1">
+      <w:hyperlink r:id="rId31" w:history="1">
         <w:r>
           <w:rPr>
             <w:rStyle w:val="Hyperlink"/>
@@ -5388,7 +5304,7 @@
         </w:rPr>
         <w:t xml:space="preserve">: </w:t>
       </w:r>
-      <w:hyperlink r:id="rId31" w:history="1">
+      <w:hyperlink r:id="rId32" w:history="1">
         <w:r>
           <w:rPr>
             <w:rStyle w:val="Hyperlink"/>
@@ -5665,7 +5581,7 @@
         </w:rPr>
         <w:t xml:space="preserve"> DOI: </w:t>
       </w:r>
-      <w:hyperlink r:id="rId32" w:history="1">
+      <w:hyperlink r:id="rId33" w:history="1">
         <w:r>
           <w:rPr>
             <w:rStyle w:val="Hyperlink"/>
@@ -5776,7 +5692,7 @@
         </w:rPr>
         <w:t xml:space="preserve"> DOI: </w:t>
       </w:r>
-      <w:hyperlink r:id="rId33" w:tgtFrame="_blank" w:history="1">
+      <w:hyperlink r:id="rId34" w:tgtFrame="_blank" w:history="1">
         <w:r>
           <w:rPr>
             <w:rStyle w:val="Hyperlink"/>
@@ -6146,7 +6062,7 @@
         </w:rPr>
         <w:t xml:space="preserve">: </w:t>
       </w:r>
-      <w:hyperlink r:id="rId34" w:history="1">
+      <w:hyperlink r:id="rId35" w:history="1">
         <w:r>
           <w:rPr>
             <w:rStyle w:val="Hyperlink"/>
@@ -6479,7 +6395,7 @@
         </w:rPr>
         <w:t xml:space="preserve">: </w:t>
       </w:r>
-      <w:hyperlink r:id="rId35" w:history="1">
+      <w:hyperlink r:id="rId36" w:history="1">
         <w:r>
           <w:rPr>
             <w:rStyle w:val="Hyperlink"/>
@@ -6533,7 +6449,7 @@
         </w:rPr>
         <w:t xml:space="preserve">PetFinder.my. (2019). PetFinder.my Adoption Prediction. Retrieved from </w:t>
       </w:r>
-      <w:hyperlink r:id="rId36" w:history="1">
+      <w:hyperlink r:id="rId37" w:history="1">
         <w:r>
           <w:rPr>
             <w:rStyle w:val="Hyperlink"/>
@@ -6542,23 +6458,50 @@
           <w:t>https://www.kaggle.com/c/petfinder-adoption-prediction</w:t>
         </w:r>
       </w:hyperlink>
-    </w:p>
-    <w:p>
-      <w:pPr>
-        <w:pStyle w:val="dx-doi"/>
-        <w:spacing w:before="0" w:after="0"/>
-        <w:ind w:left="360"/>
-        <w:rPr>
-          <w:color w:val="000000" w:themeColor="text1"/>
-        </w:rPr>
-      </w:pPr>
-      <w:r>
-        <w:rPr>
-          <w:color w:val="000000" w:themeColor="text1"/>
-          <w:u w:val="single"/>
-        </w:rPr>
-        <w:t>ZONODO</w:t>
-      </w:r>
+      <w:bookmarkStart w:id="2" w:name="_GoBack"/>
+      <w:bookmarkEnd w:id="2"/>
+    </w:p>
+    <w:p>
+      <w:pPr>
+        <w:widowControl/>
+        <w:ind w:left="720" w:hanging="720"/>
+        <w:jc w:val="left"/>
+        <w:rPr>
+          <w:rFonts w:ascii="Times New Roman" w:hAnsi="Times New Roman" w:cs="Times New Roman"/>
+        </w:rPr>
+      </w:pPr>
+      <w:r>
+        <w:rPr>
+          <w:rFonts w:ascii="Times New Roman" w:hAnsi="Times New Roman" w:cs="Times New Roman"/>
+          <w:color w:val="000000" w:themeColor="text1"/>
+        </w:rPr>
+        <w:t xml:space="preserve">Wang, J. (2019). Pet Adoption Metadata Analysis (Version V1.0.0). </w:t>
+      </w:r>
+      <w:proofErr w:type="spellStart"/>
+      <w:r>
+        <w:rPr>
+          <w:rFonts w:ascii="Times New Roman" w:hAnsi="Times New Roman" w:cs="Times New Roman"/>
+          <w:color w:val="000000" w:themeColor="text1"/>
+        </w:rPr>
+        <w:t>Zenodo</w:t>
+      </w:r>
+      <w:proofErr w:type="spellEnd"/>
+      <w:r>
+        <w:rPr>
+          <w:rFonts w:ascii="Times New Roman" w:hAnsi="Times New Roman" w:cs="Times New Roman"/>
+          <w:color w:val="000000" w:themeColor="text1"/>
+        </w:rPr>
+        <w:t xml:space="preserve">. </w:t>
+      </w:r>
+      <w:hyperlink r:id="rId38" w:anchor=".XMNYEJNKh25" w:history="1">
+        <w:r>
+          <w:rPr>
+            <w:rStyle w:val="Hyperlink"/>
+            <w:rFonts w:ascii="Times New Roman" w:hAnsi="Times New Roman" w:cs="Times New Roman"/>
+          </w:rPr>
+          <w:t>https://zenodo.org/record/2651913#.XMNYEJNKh25</w:t>
+        </w:r>
+      </w:hyperlink>
     </w:p>
     <w:p>
       <w:pPr>
@@ -6606,7 +6549,14 @@
           <w:color w:val="000000" w:themeColor="text1"/>
           <w:shd w:val="clear" w:color="auto" w:fill="FFFFFF"/>
         </w:rPr>
-        <w:t xml:space="preserve">, A. (2016). Effect of Adopters’ Lifestyles and Animal-Care Knowledge on Their Expectations Prior to Companion-Animal Guardianship. Journal of Applied Animal Welfare Science, 19(2), 157-170. </w:t>
+        <w:t>, A. (2016). Effect of Adopters’ Lifestyles and Animal-</w:t>
+      </w:r>
+      <w:r>
+        <w:rPr>
+          <w:color w:val="000000" w:themeColor="text1"/>
+          <w:shd w:val="clear" w:color="auto" w:fill="FFFFFF"/>
+        </w:rPr>
+        <w:t xml:space="preserve">Care Knowledge on Their Expectations Prior to Companion-Animal Guardianship. Journal of Applied Animal Welfare Science, 19(2), 157-170. </w:t>
       </w:r>
       <w:proofErr w:type="spellStart"/>
       <w:r>
@@ -6624,7 +6574,7 @@
         </w:rPr>
         <w:t xml:space="preserve">: </w:t>
       </w:r>
-      <w:hyperlink r:id="rId37" w:history="1">
+      <w:hyperlink r:id="rId39" w:history="1">
         <w:r>
           <w:rPr>
             <w:rStyle w:val="Hyperlink"/>
@@ -6784,7 +6734,7 @@
         </w:rPr>
         <w:t xml:space="preserve">: </w:t>
       </w:r>
-      <w:hyperlink r:id="rId38" w:history="1">
+      <w:hyperlink r:id="rId40" w:history="1">
         <w:r>
           <w:rPr>
             <w:rStyle w:val="Hyperlink"/>
@@ -7737,7 +7687,7 @@
         </w:rPr>
         <w:t xml:space="preserve"> </w:t>
       </w:r>
-      <w:hyperlink r:id="rId39" w:tgtFrame="_blank" w:history="1">
+      <w:hyperlink r:id="rId41" w:tgtFrame="_blank" w:history="1">
         <w:r>
           <w:rPr>
             <w:rStyle w:val="Hyperlink"/>
@@ -9837,11 +9787,11 @@
       </w:pPr>
     </w:p>
     <w:sectPr>
-      <w:headerReference w:type="default" r:id="rId40"/>
-      <w:footerReference w:type="even" r:id="rId41"/>
-      <w:headerReference w:type="first" r:id="rId42"/>
+      <w:headerReference w:type="default" r:id="rId42"/>
+      <w:footerReference w:type="even" r:id="rId43"/>
+      <w:headerReference w:type="first" r:id="rId44"/>
       <w:pgSz w:w="12240" w:h="15840"/>
-      <w:pgMar w:top="1440" w:right="900" w:bottom="1440" w:left="993" w:header="720" w:footer="720" w:gutter="0"/>
+      <w:pgMar w:top="1440" w:right="907" w:bottom="1440" w:left="994" w:header="720" w:footer="720" w:gutter="0"/>
       <w:cols w:space="720"/>
       <w:titlePg/>
       <w:docGrid w:type="lines" w:linePitch="423"/>
@@ -11713,4 +11663,16 @@
   </a:objectDefaults>
   <a:extraClrSchemeLst/>
 </a:theme>
+</file>
+
+<file path=customXml/item1.xml><?xml version="1.0" encoding="utf-8"?>
+<b:Sources xmlns:b="http://schemas.openxmlformats.org/officeDocument/2006/bibliography" xmlns="http://schemas.openxmlformats.org/officeDocument/2006/bibliography" SelectedStyle="/APASixthEditionOfficeOnline.xsl" StyleName="APA" Version="6"/>
+</file>
+
+<file path=customXml/itemProps1.xml><?xml version="1.0" encoding="utf-8"?>
+<ds:datastoreItem xmlns:ds="http://schemas.openxmlformats.org/officeDocument/2006/customXml" ds:itemID="{BD1F8CBB-4218-B048-9221-42FCBA80AF9D}">
+  <ds:schemaRefs>
+    <ds:schemaRef ds:uri="http://schemas.openxmlformats.org/officeDocument/2006/bibliography"/>
+  </ds:schemaRefs>
+</ds:datastoreItem>
 </file>